--- a/Projects/PNW/Administration/IRB/Recruiment_Flyer-X04.docx
+++ b/Projects/PNW/Administration/IRB/Recruiment_Flyer-X04.docx
@@ -687,38 +687,6 @@
         </w:rPr>
         <w:t>This study does not include certain participants like pregnant women, since we do not know how pregnancy would affect the physiological signals.</w:t>
       </w:r>
-      <w:r>
-        <w:rPr>
-          <w:rFonts w:ascii="Times New Roman" w:hAnsi="Times New Roman" w:cs="Times New Roman"/>
-          <w:sz w:val="24"/>
-          <w:szCs w:val="24"/>
-        </w:rPr>
-        <w:t xml:space="preserve"> If you are pregnant, you should decline to participate in the study since the effects of pregnancy on physiological signals is unknow</w:t>
-      </w:r>
-      <w:r>
-        <w:rPr>
-          <w:rFonts w:ascii="Times New Roman" w:hAnsi="Times New Roman" w:cs="Times New Roman"/>
-          <w:sz w:val="24"/>
-          <w:szCs w:val="24"/>
-        </w:rPr>
-        <w:t>n</w:t>
-      </w:r>
-      <w:r>
-        <w:rPr>
-          <w:rFonts w:ascii="Times New Roman" w:hAnsi="Times New Roman" w:cs="Times New Roman"/>
-          <w:sz w:val="24"/>
-          <w:szCs w:val="24"/>
-        </w:rPr>
-        <w:t>.</w:t>
-      </w:r>
-      <w:r>
-        <w:rPr>
-          <w:rFonts w:ascii="Times New Roman" w:hAnsi="Times New Roman" w:cs="Times New Roman"/>
-          <w:sz w:val="24"/>
-          <w:szCs w:val="24"/>
-        </w:rPr>
-        <w:t xml:space="preserve"> </w:t>
-      </w:r>
     </w:p>
     <w:p>
       <w:pPr>
@@ -960,23 +928,13 @@
           <w:szCs w:val="24"/>
         </w:rPr>
       </w:pPr>
-      <w:proofErr w:type="spellStart"/>
-      <w:r>
-        <w:rPr>
-          <w:rFonts w:ascii="Times New Roman" w:hAnsi="Times New Roman" w:cs="Times New Roman"/>
-          <w:sz w:val="24"/>
-          <w:szCs w:val="24"/>
-        </w:rPr>
-        <w:t>Woon</w:t>
-      </w:r>
-      <w:proofErr w:type="spellEnd"/>
-      <w:r>
-        <w:rPr>
-          <w:rFonts w:ascii="Times New Roman" w:hAnsi="Times New Roman" w:cs="Times New Roman"/>
-          <w:sz w:val="24"/>
-          <w:szCs w:val="24"/>
-        </w:rPr>
-        <w:t>-Hong Yeo, Ph.D.</w:t>
+      <w:r>
+        <w:rPr>
+          <w:rFonts w:ascii="Times New Roman" w:hAnsi="Times New Roman" w:cs="Times New Roman"/>
+          <w:sz w:val="24"/>
+          <w:szCs w:val="24"/>
+        </w:rPr>
+        <w:t>Woon-Hong Yeo, Ph.D.</w:t>
       </w:r>
       <w:r>
         <w:rPr>
@@ -1000,25 +958,7 @@
           <w:sz w:val="24"/>
           <w:szCs w:val="24"/>
         </w:rPr>
-        <w:t>whyeo@gatech.edu or sites.google.com/view/</w:t>
-      </w:r>
-      <w:proofErr w:type="spellStart"/>
-      <w:r>
-        <w:rPr>
-          <w:rFonts w:ascii="Times New Roman" w:hAnsi="Times New Roman" w:cs="Times New Roman"/>
-          <w:sz w:val="24"/>
-          <w:szCs w:val="24"/>
-        </w:rPr>
-        <w:t>yeogroup</w:t>
-      </w:r>
-      <w:proofErr w:type="spellEnd"/>
-      <w:r>
-        <w:rPr>
-          <w:rFonts w:ascii="Times New Roman" w:hAnsi="Times New Roman" w:cs="Times New Roman"/>
-          <w:sz w:val="24"/>
-          <w:szCs w:val="24"/>
-        </w:rPr>
-        <w:t xml:space="preserve"> </w:t>
+        <w:t xml:space="preserve">whyeo@gatech.edu or sites.google.com/view/yeogroup </w:t>
       </w:r>
     </w:p>
     <w:p>
